--- a/LAB 05.docx
+++ b/LAB 05.docx
@@ -231,6 +231,74 @@
           <w:szCs w:val="28"/>
         </w:rPr>
       </w:pPr>
+    </w:p>
+    <w:p>
+      <w:pPr>
+        <w:rPr>
+          <w:rFonts w:ascii="Times New Roman" w:hAnsi="Times New Roman" w:cs="Times New Roman"/>
+          <w:sz w:val="28"/>
+          <w:szCs w:val="28"/>
+        </w:rPr>
+      </w:pPr>
+    </w:p>
+    <w:p>
+      <w:pPr>
+        <w:rPr>
+          <w:rFonts w:ascii="Times New Roman" w:hAnsi="Times New Roman" w:cs="Times New Roman"/>
+          <w:sz w:val="28"/>
+          <w:szCs w:val="28"/>
+        </w:rPr>
+      </w:pPr>
+      <w:r>
+        <w:rPr>
+          <w:rFonts w:ascii="Times New Roman" w:hAnsi="Times New Roman" w:cs="Times New Roman"/>
+          <w:noProof/>
+          <w:sz w:val="28"/>
+          <w:szCs w:val="28"/>
+        </w:rPr>
+        <w:lastRenderedPageBreak/>
+        <w:drawing>
+          <wp:inline distT="0" distB="0" distL="0" distR="0" wp14:anchorId="42A1DF5C" wp14:editId="6BD3D491">
+            <wp:extent cx="5943600" cy="3714750"/>
+            <wp:effectExtent l="0" t="0" r="0" b="6350"/>
+            <wp:docPr id="1" name="Picture 1" descr="A screenshot of a computer&#10;&#10;Description automatically generated with medium confidence"/>
+            <wp:cNvGraphicFramePr>
+              <a:graphicFrameLocks xmlns:a="http://schemas.openxmlformats.org/drawingml/2006/main" noChangeAspect="1"/>
+            </wp:cNvGraphicFramePr>
+            <a:graphic xmlns:a="http://schemas.openxmlformats.org/drawingml/2006/main">
+              <a:graphicData uri="http://schemas.openxmlformats.org/drawingml/2006/picture">
+                <pic:pic xmlns:pic="http://schemas.openxmlformats.org/drawingml/2006/picture">
+                  <pic:nvPicPr>
+                    <pic:cNvPr id="1" name="Picture 1" descr="A screenshot of a computer&#10;&#10;Description automatically generated with medium confidence"/>
+                    <pic:cNvPicPr/>
+                  </pic:nvPicPr>
+                  <pic:blipFill>
+                    <a:blip r:embed="rId6" cstate="print">
+                      <a:extLst>
+                        <a:ext uri="{28A0092B-C50C-407E-A947-70E740481C1C}">
+                          <a14:useLocalDpi xmlns:a14="http://schemas.microsoft.com/office/drawing/2010/main" val="0"/>
+                        </a:ext>
+                      </a:extLst>
+                    </a:blip>
+                    <a:stretch>
+                      <a:fillRect/>
+                    </a:stretch>
+                  </pic:blipFill>
+                  <pic:spPr>
+                    <a:xfrm>
+                      <a:off x="0" y="0"/>
+                      <a:ext cx="5943600" cy="3714750"/>
+                    </a:xfrm>
+                    <a:prstGeom prst="rect">
+                      <a:avLst/>
+                    </a:prstGeom>
+                  </pic:spPr>
+                </pic:pic>
+              </a:graphicData>
+            </a:graphic>
+          </wp:inline>
+        </w:drawing>
+      </w:r>
     </w:p>
     <w:sectPr>
       <w:pgSz w:w="12240" w:h="15840"/>

--- a/LAB 05.docx
+++ b/LAB 05.docx
@@ -274,6 +274,99 @@
                   </pic:nvPicPr>
                   <pic:blipFill>
                     <a:blip r:embed="rId6" cstate="print">
+                      <a:extLst>
+                        <a:ext uri="{28A0092B-C50C-407E-A947-70E740481C1C}">
+                          <a14:useLocalDpi xmlns:a14="http://schemas.microsoft.com/office/drawing/2010/main" val="0"/>
+                        </a:ext>
+                      </a:extLst>
+                    </a:blip>
+                    <a:stretch>
+                      <a:fillRect/>
+                    </a:stretch>
+                  </pic:blipFill>
+                  <pic:spPr>
+                    <a:xfrm>
+                      <a:off x="0" y="0"/>
+                      <a:ext cx="5943600" cy="3714750"/>
+                    </a:xfrm>
+                    <a:prstGeom prst="rect">
+                      <a:avLst/>
+                    </a:prstGeom>
+                  </pic:spPr>
+                </pic:pic>
+              </a:graphicData>
+            </a:graphic>
+          </wp:inline>
+        </w:drawing>
+      </w:r>
+    </w:p>
+    <w:p>
+      <w:pPr>
+        <w:rPr>
+          <w:rFonts w:ascii="Times New Roman" w:hAnsi="Times New Roman" w:cs="Times New Roman"/>
+          <w:sz w:val="28"/>
+          <w:szCs w:val="28"/>
+        </w:rPr>
+      </w:pPr>
+    </w:p>
+    <w:p>
+      <w:pPr>
+        <w:rPr>
+          <w:rFonts w:ascii="Times New Roman" w:hAnsi="Times New Roman" w:cs="Times New Roman"/>
+          <w:sz w:val="28"/>
+          <w:szCs w:val="28"/>
+        </w:rPr>
+      </w:pPr>
+    </w:p>
+    <w:p>
+      <w:pPr>
+        <w:rPr>
+          <w:rFonts w:ascii="Times New Roman" w:hAnsi="Times New Roman" w:cs="Times New Roman"/>
+          <w:sz w:val="28"/>
+          <w:szCs w:val="28"/>
+        </w:rPr>
+      </w:pPr>
+      <w:r>
+        <w:rPr>
+          <w:rFonts w:ascii="Times New Roman" w:hAnsi="Times New Roman" w:cs="Times New Roman"/>
+          <w:sz w:val="28"/>
+          <w:szCs w:val="28"/>
+        </w:rPr>
+        <w:t>Alarm:</w:t>
+      </w:r>
+    </w:p>
+    <w:p>
+      <w:pPr>
+        <w:rPr>
+          <w:rFonts w:ascii="Times New Roman" w:hAnsi="Times New Roman" w:cs="Times New Roman"/>
+          <w:sz w:val="28"/>
+          <w:szCs w:val="28"/>
+        </w:rPr>
+      </w:pPr>
+      <w:r>
+        <w:rPr>
+          <w:rFonts w:ascii="Times New Roman" w:hAnsi="Times New Roman" w:cs="Times New Roman"/>
+          <w:noProof/>
+          <w:sz w:val="28"/>
+          <w:szCs w:val="28"/>
+        </w:rPr>
+        <w:drawing>
+          <wp:inline distT="0" distB="0" distL="0" distR="0" wp14:anchorId="0762DB20" wp14:editId="708BF645">
+            <wp:extent cx="5943600" cy="3714750"/>
+            <wp:effectExtent l="0" t="0" r="0" b="6350"/>
+            <wp:docPr id="4" name="Picture 4" descr="A screenshot of a computer&#10;&#10;Description automatically generated with medium confidence"/>
+            <wp:cNvGraphicFramePr>
+              <a:graphicFrameLocks xmlns:a="http://schemas.openxmlformats.org/drawingml/2006/main" noChangeAspect="1"/>
+            </wp:cNvGraphicFramePr>
+            <a:graphic xmlns:a="http://schemas.openxmlformats.org/drawingml/2006/main">
+              <a:graphicData uri="http://schemas.openxmlformats.org/drawingml/2006/picture">
+                <pic:pic xmlns:pic="http://schemas.openxmlformats.org/drawingml/2006/picture">
+                  <pic:nvPicPr>
+                    <pic:cNvPr id="4" name="Picture 4" descr="A screenshot of a computer&#10;&#10;Description automatically generated with medium confidence"/>
+                    <pic:cNvPicPr/>
+                  </pic:nvPicPr>
+                  <pic:blipFill>
+                    <a:blip r:embed="rId7" cstate="print">
                       <a:extLst>
                         <a:ext uri="{28A0092B-C50C-407E-A947-70E740481C1C}">
                           <a14:useLocalDpi xmlns:a14="http://schemas.microsoft.com/office/drawing/2010/main" val="0"/>

--- a/LAB 05.docx
+++ b/LAB 05.docx
@@ -231,24 +231,6 @@
           <w:szCs w:val="28"/>
         </w:rPr>
       </w:pPr>
-    </w:p>
-    <w:p>
-      <w:pPr>
-        <w:rPr>
-          <w:rFonts w:ascii="Times New Roman" w:hAnsi="Times New Roman" w:cs="Times New Roman"/>
-          <w:sz w:val="28"/>
-          <w:szCs w:val="28"/>
-        </w:rPr>
-      </w:pPr>
-    </w:p>
-    <w:p>
-      <w:pPr>
-        <w:rPr>
-          <w:rFonts w:ascii="Times New Roman" w:hAnsi="Times New Roman" w:cs="Times New Roman"/>
-          <w:sz w:val="28"/>
-          <w:szCs w:val="28"/>
-        </w:rPr>
-      </w:pPr>
       <w:r>
         <w:rPr>
           <w:rFonts w:ascii="Times New Roman" w:hAnsi="Times New Roman" w:cs="Times New Roman"/>
@@ -256,7 +238,6 @@
           <w:sz w:val="28"/>
           <w:szCs w:val="28"/>
         </w:rPr>
-        <w:lastRenderedPageBreak/>
         <w:drawing>
           <wp:inline distT="0" distB="0" distL="0" distR="0" wp14:anchorId="42A1DF5C" wp14:editId="6BD3D491">
             <wp:extent cx="5943600" cy="3714750"/>
@@ -351,10 +332,10 @@
           <w:szCs w:val="28"/>
         </w:rPr>
         <w:drawing>
-          <wp:inline distT="0" distB="0" distL="0" distR="0" wp14:anchorId="0762DB20" wp14:editId="708BF645">
-            <wp:extent cx="5943600" cy="3714750"/>
-            <wp:effectExtent l="0" t="0" r="0" b="6350"/>
-            <wp:docPr id="4" name="Picture 4" descr="A screenshot of a computer&#10;&#10;Description automatically generated with medium confidence"/>
+          <wp:inline distT="0" distB="0" distL="0" distR="0" wp14:anchorId="25BBDA6B" wp14:editId="7920D32F">
+            <wp:extent cx="5943600" cy="3177540"/>
+            <wp:effectExtent l="0" t="0" r="0" b="0"/>
+            <wp:docPr id="5" name="Picture 5"/>
             <wp:cNvGraphicFramePr>
               <a:graphicFrameLocks xmlns:a="http://schemas.openxmlformats.org/drawingml/2006/main" noChangeAspect="1"/>
             </wp:cNvGraphicFramePr>
@@ -362,11 +343,95 @@
               <a:graphicData uri="http://schemas.openxmlformats.org/drawingml/2006/picture">
                 <pic:pic xmlns:pic="http://schemas.openxmlformats.org/drawingml/2006/picture">
                   <pic:nvPicPr>
-                    <pic:cNvPr id="4" name="Picture 4" descr="A screenshot of a computer&#10;&#10;Description automatically generated with medium confidence"/>
+                    <pic:cNvPr id="5" name="Picture 5"/>
                     <pic:cNvPicPr/>
                   </pic:nvPicPr>
                   <pic:blipFill>
                     <a:blip r:embed="rId7" cstate="print">
+                      <a:extLst>
+                        <a:ext uri="{28A0092B-C50C-407E-A947-70E740481C1C}">
+                          <a14:useLocalDpi xmlns:a14="http://schemas.microsoft.com/office/drawing/2010/main" val="0"/>
+                        </a:ext>
+                      </a:extLst>
+                    </a:blip>
+                    <a:stretch>
+                      <a:fillRect/>
+                    </a:stretch>
+                  </pic:blipFill>
+                  <pic:spPr>
+                    <a:xfrm>
+                      <a:off x="0" y="0"/>
+                      <a:ext cx="5943600" cy="3177540"/>
+                    </a:xfrm>
+                    <a:prstGeom prst="rect">
+                      <a:avLst/>
+                    </a:prstGeom>
+                  </pic:spPr>
+                </pic:pic>
+              </a:graphicData>
+            </a:graphic>
+          </wp:inline>
+        </w:drawing>
+      </w:r>
+    </w:p>
+    <w:p>
+      <w:pPr>
+        <w:rPr>
+          <w:rFonts w:ascii="Times New Roman" w:hAnsi="Times New Roman" w:cs="Times New Roman"/>
+          <w:sz w:val="28"/>
+          <w:szCs w:val="28"/>
+        </w:rPr>
+      </w:pPr>
+    </w:p>
+    <w:p>
+      <w:pPr>
+        <w:rPr>
+          <w:rFonts w:ascii="Times New Roman" w:hAnsi="Times New Roman" w:cs="Times New Roman"/>
+          <w:sz w:val="28"/>
+          <w:szCs w:val="28"/>
+        </w:rPr>
+      </w:pPr>
+      <w:r>
+        <w:rPr>
+          <w:rFonts w:ascii="Times New Roman" w:hAnsi="Times New Roman" w:cs="Times New Roman"/>
+          <w:sz w:val="28"/>
+          <w:szCs w:val="28"/>
+        </w:rPr>
+        <w:t>TV app:</w:t>
+      </w:r>
+    </w:p>
+    <w:p>
+      <w:pPr>
+        <w:rPr>
+          <w:rFonts w:ascii="Times New Roman" w:hAnsi="Times New Roman" w:cs="Times New Roman"/>
+          <w:sz w:val="28"/>
+          <w:szCs w:val="28"/>
+        </w:rPr>
+      </w:pPr>
+      <w:r>
+        <w:rPr>
+          <w:rFonts w:ascii="Times New Roman" w:hAnsi="Times New Roman" w:cs="Times New Roman"/>
+          <w:noProof/>
+          <w:sz w:val="28"/>
+          <w:szCs w:val="28"/>
+        </w:rPr>
+        <w:drawing>
+          <wp:inline distT="0" distB="0" distL="0" distR="0" wp14:anchorId="1D4C439F" wp14:editId="06242900">
+            <wp:extent cx="5943600" cy="3714750"/>
+            <wp:effectExtent l="0" t="0" r="0" b="6350"/>
+            <wp:docPr id="7" name="Picture 7" descr="A screenshot of a computer&#10;&#10;Description automatically generated with medium confidence"/>
+            <wp:cNvGraphicFramePr>
+              <a:graphicFrameLocks xmlns:a="http://schemas.openxmlformats.org/drawingml/2006/main" noChangeAspect="1"/>
+            </wp:cNvGraphicFramePr>
+            <a:graphic xmlns:a="http://schemas.openxmlformats.org/drawingml/2006/main">
+              <a:graphicData uri="http://schemas.openxmlformats.org/drawingml/2006/picture">
+                <pic:pic xmlns:pic="http://schemas.openxmlformats.org/drawingml/2006/picture">
+                  <pic:nvPicPr>
+                    <pic:cNvPr id="7" name="Picture 7" descr="A screenshot of a computer&#10;&#10;Description automatically generated with medium confidence"/>
+                    <pic:cNvPicPr/>
+                  </pic:nvPicPr>
+                  <pic:blipFill>
+                    <a:blip r:embed="rId8" cstate="print">
                       <a:extLst>
                         <a:ext uri="{28A0092B-C50C-407E-A947-70E740481C1C}">
                           <a14:useLocalDpi xmlns:a14="http://schemas.microsoft.com/office/drawing/2010/main" val="0"/>
